--- a/Project03/ARP-Spoofing-Kimlong-Seng.docx
+++ b/Project03/ARP-Spoofing-Kimlong-Seng.docx
@@ -39,32 +39,11 @@
         <w:t>install</w:t>
       </w:r>
       <w:r>
-        <w:t xml:space="preserve"> </w:t>
-      </w:r>
-      <w:proofErr w:type="spellStart"/>
-      <w:r>
-        <w:t>scapy</w:t>
-      </w:r>
-      <w:proofErr w:type="spellEnd"/>
-      <w:r>
-        <w:t xml:space="preserve"> (</w:t>
-      </w:r>
-      <w:proofErr w:type="spellStart"/>
-      <w:r>
-        <w:t>linux</w:t>
-      </w:r>
-      <w:proofErr w:type="spellEnd"/>
-      <w:r>
-        <w:t xml:space="preserve">): </w:t>
-      </w:r>
-      <w:r>
-        <w:t xml:space="preserve">pip3 install </w:t>
-      </w:r>
-      <w:proofErr w:type="spellStart"/>
-      <w:r>
-        <w:t>scapy</w:t>
-      </w:r>
-      <w:proofErr w:type="spellEnd"/>
+        <w:t xml:space="preserve"> scapy (linux): </w:t>
+      </w:r>
+      <w:r>
+        <w:t>pip3 install scapy</w:t>
+      </w:r>
     </w:p>
     <w:p>
       <w:pPr>
@@ -614,28 +593,7 @@
         <w:spacing w:line="360" w:lineRule="auto"/>
       </w:pPr>
       <w:r>
-        <w:t xml:space="preserve">Before getting into the interesting part of the code we use </w:t>
-      </w:r>
-      <w:proofErr w:type="gramStart"/>
-      <w:r>
-        <w:t>a this</w:t>
-      </w:r>
-      <w:proofErr w:type="gramEnd"/>
-      <w:r>
-        <w:t xml:space="preserve"> function to get the all the MAC address in the network. We use </w:t>
-      </w:r>
-      <w:proofErr w:type="spellStart"/>
-      <w:proofErr w:type="gramStart"/>
-      <w:r>
-        <w:t>srp</w:t>
-      </w:r>
-      <w:proofErr w:type="spellEnd"/>
-      <w:r>
-        <w:t>(</w:t>
-      </w:r>
-      <w:proofErr w:type="gramEnd"/>
-      <w:r>
-        <w:t>) to send request and keep listening for any Arp response.</w:t>
+        <w:t>Before getting into the interesting part of the code we use a this function to get the all the MAC address in the network. We use srp() to send request and keep listening for any Arp response.</w:t>
       </w:r>
       <w:r>
         <w:rPr>
@@ -704,34 +662,10 @@
         <w:spacing w:line="360" w:lineRule="auto"/>
       </w:pPr>
       <w:r>
-        <w:t xml:space="preserve">Second, we create a function that change the ARP cache of the target </w:t>
-      </w:r>
-      <w:proofErr w:type="spellStart"/>
-      <w:r>
-        <w:t>ip</w:t>
-      </w:r>
-      <w:proofErr w:type="spellEnd"/>
-      <w:r>
-        <w:t xml:space="preserve"> address and say that we have the host </w:t>
-      </w:r>
-      <w:proofErr w:type="spellStart"/>
-      <w:r>
-        <w:t>ip</w:t>
-      </w:r>
-      <w:proofErr w:type="spellEnd"/>
-      <w:r>
-        <w:t xml:space="preserve"> address.  </w:t>
-      </w:r>
-      <w:r>
-        <w:t xml:space="preserve">This will allow us to get the mac address of the target and </w:t>
-      </w:r>
-      <w:proofErr w:type="gramStart"/>
-      <w:r>
-        <w:t>reply  with</w:t>
-      </w:r>
-      <w:proofErr w:type="gramEnd"/>
-      <w:r>
-        <w:t xml:space="preserve"> our ARP packet.</w:t>
+        <w:t xml:space="preserve">Second, we create a function that change the ARP cache of the target ip address and say that we have the host ip address.  </w:t>
+      </w:r>
+      <w:r>
+        <w:t>This will allow us to get the mac address of the target and reply  with our ARP packet.</w:t>
       </w:r>
     </w:p>
     <w:p>
@@ -971,23 +905,7 @@
         <w:spacing w:line="360" w:lineRule="auto"/>
       </w:pPr>
       <w:r>
-        <w:t xml:space="preserve">Before we run the script, on the target machine, we use </w:t>
-      </w:r>
-      <w:proofErr w:type="spellStart"/>
-      <w:r>
-        <w:t>arp</w:t>
-      </w:r>
-      <w:proofErr w:type="spellEnd"/>
-      <w:r>
-        <w:t xml:space="preserve"> command to see the list of address on the server. Notice that Attacker </w:t>
-      </w:r>
-      <w:proofErr w:type="spellStart"/>
-      <w:r>
-        <w:t>HWaddress</w:t>
-      </w:r>
-      <w:proofErr w:type="spellEnd"/>
-      <w:r>
-        <w:t xml:space="preserve"> is </w:t>
+        <w:t xml:space="preserve">Before we run the script, on the target machine, we use arp command to see the list of address on the server. Notice that Attacker HWaddress is </w:t>
       </w:r>
       <w:r>
         <w:t>normal</w:t>
@@ -1066,23 +984,13 @@
         <w:spacing w:line="360" w:lineRule="auto"/>
       </w:pPr>
       <w:r>
-        <w:t xml:space="preserve">Now, we run the script using python3 arpspoof.py &lt;target </w:t>
-      </w:r>
-      <w:proofErr w:type="spellStart"/>
-      <w:r>
-        <w:t>ip</w:t>
-      </w:r>
-      <w:proofErr w:type="spellEnd"/>
-      <w:r>
-        <w:t>&gt; &lt;host-</w:t>
-      </w:r>
-      <w:proofErr w:type="spellStart"/>
-      <w:r>
-        <w:t>ip</w:t>
-      </w:r>
-      <w:proofErr w:type="spellEnd"/>
-      <w:r>
-        <w:t>&gt; --verbose</w:t>
+        <w:t xml:space="preserve">Now, we run the script using python3 </w:t>
+      </w:r>
+      <w:r>
+        <w:t>ARPSOOF</w:t>
+      </w:r>
+      <w:r>
+        <w:t>.py &lt;target ip&gt; &lt;host-ip&gt; --verbose</w:t>
       </w:r>
     </w:p>
     <w:p>
@@ -1158,23 +1066,7 @@
         <w:spacing w:line="360" w:lineRule="auto"/>
       </w:pPr>
       <w:r>
-        <w:t xml:space="preserve">After we start the script, if we go to the target machine and run </w:t>
-      </w:r>
-      <w:proofErr w:type="spellStart"/>
-      <w:r>
-        <w:t>arp</w:t>
-      </w:r>
-      <w:proofErr w:type="spellEnd"/>
-      <w:r>
-        <w:t xml:space="preserve"> again, we can see that the </w:t>
-      </w:r>
-      <w:proofErr w:type="spellStart"/>
-      <w:r>
-        <w:t>HWaddress</w:t>
-      </w:r>
-      <w:proofErr w:type="spellEnd"/>
-      <w:r>
-        <w:t xml:space="preserve"> of the attacker change. That tell us that the script work.</w:t>
+        <w:t>After we start the script, if we go to the target machine and run arp again, we can see that the HWaddress of the attacker change. That tell us that the script work.</w:t>
       </w:r>
       <w:r>
         <w:rPr>
@@ -1294,15 +1186,7 @@
       </w:pPr>
       <w:r>
         <w:lastRenderedPageBreak/>
-        <w:t xml:space="preserve">At this point we can use any </w:t>
-      </w:r>
-      <w:proofErr w:type="spellStart"/>
-      <w:r>
-        <w:t>dsniff</w:t>
-      </w:r>
-      <w:proofErr w:type="spellEnd"/>
-      <w:r>
-        <w:t xml:space="preserve"> tool to sniff the net work in this case I use Wireshark to sniff and FTP package from the target machine.</w:t>
+        <w:t>At this point we can use any dsniff tool to sniff the net work in this case I use Wireshark to sniff and FTP package from the target machine.</w:t>
       </w:r>
       <w:r>
         <w:rPr>
@@ -1523,17 +1407,6 @@
       <w:pPr>
         <w:spacing w:line="360" w:lineRule="auto"/>
       </w:pPr>
-      <w:r>
-        <w:t xml:space="preserve">Collaborator: Sean </w:t>
-      </w:r>
-      <w:proofErr w:type="spellStart"/>
-      <w:r>
-        <w:t>Aspey</w:t>
-      </w:r>
-      <w:proofErr w:type="spellEnd"/>
-      <w:r>
-        <w:t xml:space="preserve"> </w:t>
-      </w:r>
     </w:p>
     <w:p>
       <w:pPr>
